--- a/doc/left_hand_patterns.docx
+++ b/doc/left_hand_patterns.docx
@@ -31,15 +31,27 @@
           <w:lang w:val="en-US"/>
         </w:rPr>
       </w:pPr>
-      <w:r>
-        <w:rPr>
-          <w:rFonts w:ascii="Monaco" w:hAnsi="Monaco" w:cs="Monaco"/>
-          <w:color w:val="000000"/>
-          <w:sz w:val="22"/>
-          <w:szCs w:val="22"/>
-          <w:lang w:val="en-US"/>
-        </w:rPr>
-        <w:t>pattern = ((</w:t>
+      <w:proofErr w:type="gramStart"/>
+      <w:r>
+        <w:rPr>
+          <w:rFonts w:ascii="Monaco" w:hAnsi="Monaco" w:cs="Monaco"/>
+          <w:color w:val="000000"/>
+          <w:sz w:val="22"/>
+          <w:szCs w:val="22"/>
+          <w:lang w:val="en-US"/>
+        </w:rPr>
+        <w:t>pattern</w:t>
+      </w:r>
+      <w:proofErr w:type="gramEnd"/>
+      <w:r>
+        <w:rPr>
+          <w:rFonts w:ascii="Monaco" w:hAnsi="Monaco" w:cs="Monaco"/>
+          <w:color w:val="000000"/>
+          <w:sz w:val="22"/>
+          <w:szCs w:val="22"/>
+          <w:lang w:val="en-US"/>
+        </w:rPr>
+        <w:t xml:space="preserve"> = ((</w:t>
       </w:r>
       <w:r>
         <w:rPr>
@@ -549,8 +561,21 @@
     </w:p>
     <w:p>
       <w:r>
-        <w:t>Do-sol, do-la, do-sol, do-la</w:t>
-      </w:r>
+        <w:t xml:space="preserve">Do-sol, </w:t>
+      </w:r>
+      <w:proofErr w:type="spellStart"/>
+      <w:r>
+        <w:t>do-la</w:t>
+      </w:r>
+      <w:proofErr w:type="spellEnd"/>
+      <w:r>
+        <w:t xml:space="preserve">, do-sol, </w:t>
+      </w:r>
+      <w:proofErr w:type="spellStart"/>
+      <w:r>
+        <w:t>do-la</w:t>
+      </w:r>
+      <w:proofErr w:type="spellEnd"/>
     </w:p>
     <w:p>
       <w:pPr>
@@ -575,15 +600,27 @@
           <w:lang w:val="en-US"/>
         </w:rPr>
       </w:pPr>
-      <w:r>
-        <w:rPr>
-          <w:rFonts w:ascii="Monaco" w:hAnsi="Monaco" w:cs="Monaco"/>
-          <w:color w:val="000000"/>
-          <w:sz w:val="22"/>
-          <w:szCs w:val="22"/>
-          <w:lang w:val="en-US"/>
-        </w:rPr>
-        <w:t>pattern = ((</w:t>
+      <w:proofErr w:type="gramStart"/>
+      <w:r>
+        <w:rPr>
+          <w:rFonts w:ascii="Monaco" w:hAnsi="Monaco" w:cs="Monaco"/>
+          <w:color w:val="000000"/>
+          <w:sz w:val="22"/>
+          <w:szCs w:val="22"/>
+          <w:lang w:val="en-US"/>
+        </w:rPr>
+        <w:t>pattern</w:t>
+      </w:r>
+      <w:proofErr w:type="gramEnd"/>
+      <w:r>
+        <w:rPr>
+          <w:rFonts w:ascii="Monaco" w:hAnsi="Monaco" w:cs="Monaco"/>
+          <w:color w:val="000000"/>
+          <w:sz w:val="22"/>
+          <w:szCs w:val="22"/>
+          <w:lang w:val="en-US"/>
+        </w:rPr>
+        <w:t xml:space="preserve"> = ((</w:t>
       </w:r>
       <w:r>
         <w:rPr>
@@ -2122,6 +2159,7 @@
         </w:rPr>
         <w:t>"</w:t>
       </w:r>
+      <w:proofErr w:type="spellStart"/>
       <w:r>
         <w:rPr>
           <w:rFonts w:ascii="Calibri" w:hAnsi="Calibri" w:cs="Menlo Regular"/>
@@ -2130,6 +2168,7 @@
         </w:rPr>
         <w:t>diese</w:t>
       </w:r>
+      <w:proofErr w:type="spellEnd"/>
       <w:r>
         <w:rPr>
           <w:rFonts w:ascii="Calibri" w:hAnsi="Calibri" w:cs="Menlo Regular"/>
@@ -2802,6 +2841,7 @@
         </w:rPr>
         <w:t>"</w:t>
       </w:r>
+      <w:proofErr w:type="spellStart"/>
       <w:r>
         <w:rPr>
           <w:rFonts w:ascii="Calibri" w:hAnsi="Calibri" w:cs="Menlo Regular"/>
@@ -2810,6 +2850,7 @@
         </w:rPr>
         <w:t>diese</w:t>
       </w:r>
+      <w:proofErr w:type="spellEnd"/>
       <w:r>
         <w:rPr>
           <w:rFonts w:ascii="Calibri" w:hAnsi="Calibri" w:cs="Menlo Regular"/>
@@ -3510,6 +3551,7 @@
         </w:rPr>
         <w:t>"</w:t>
       </w:r>
+      <w:proofErr w:type="spellStart"/>
       <w:r>
         <w:rPr>
           <w:rFonts w:ascii="Calibri" w:hAnsi="Calibri" w:cs="Menlo Regular"/>
@@ -3518,6 +3560,7 @@
         </w:rPr>
         <w:t>diese</w:t>
       </w:r>
+      <w:proofErr w:type="spellEnd"/>
       <w:r>
         <w:rPr>
           <w:rFonts w:ascii="Calibri" w:hAnsi="Calibri" w:cs="Menlo Regular"/>
@@ -4577,10 +4620,57 @@
           <w:i/>
           <w:color w:val="000000"/>
         </w:rPr>
-        <w:t>(oui je sais c’est moche… Je vais ajouter des enregistrements pour que ce soit plus élégant)</w:t>
+        <w:t>(</w:t>
+      </w:r>
+      <w:proofErr w:type="gramStart"/>
+      <w:r>
+        <w:rPr>
+          <w:rFonts w:ascii="Calibri" w:hAnsi="Calibri" w:cs="Menlo Regular"/>
+          <w:i/>
+          <w:color w:val="000000"/>
+        </w:rPr>
+        <w:t>oui</w:t>
+      </w:r>
+      <w:proofErr w:type="gramEnd"/>
+      <w:r>
+        <w:rPr>
+          <w:rFonts w:ascii="Calibri" w:hAnsi="Calibri" w:cs="Menlo Regular"/>
+          <w:i/>
+          <w:color w:val="000000"/>
+        </w:rPr>
+        <w:t xml:space="preserve"> je sais c’est moche… Je vais ajouter des enregistrements pour que ce soit plus élégant)</w:t>
+      </w:r>
+    </w:p>
+    <w:p/>
+    <w:p/>
+    <w:p>
+      <w:r>
+        <w:t>Choix d’une progression</w:t>
+      </w:r>
+    </w:p>
+    <w:p/>
+    <w:p>
+      <w:proofErr w:type="gramStart"/>
+      <w:r>
+        <w:t>Progression(</w:t>
+      </w:r>
+      <w:proofErr w:type="gramEnd"/>
+      <w:r>
+        <w:t>longueur, end, [blabla])</w:t>
       </w:r>
     </w:p>
     <w:p>
+      <w:r>
+        <w:t xml:space="preserve">Chercher progression (12, </w:t>
+      </w:r>
+      <w:proofErr w:type="spellStart"/>
+      <w:r>
+        <w:t>True</w:t>
+      </w:r>
+      <w:proofErr w:type="spellEnd"/>
+      <w:r>
+        <w:t>/False,  $pattern)</w:t>
+      </w:r>
       <w:bookmarkStart w:id="0" w:name="_GoBack"/>
       <w:bookmarkEnd w:id="0"/>
     </w:p>
